--- a/src/MyPhpProject/RBAC/RBAC理解.docx
+++ b/src/MyPhpProject/RBAC/RBAC理解.docx
@@ -25,6 +25,7 @@
       <w:pPr>
         <w:widowControl w:val="0"/>
         <w:numPr>
+          <w:ilvl w:val="0"/>
           <w:numId w:val="0"/>
         </w:numPr>
         <w:jc w:val="both"/>
@@ -40,8 +41,71 @@
         </w:rPr>
         <w:t>第二种 通过模块勾选还是可行的</w:t>
       </w:r>
+    </w:p>
+    <w:p>
+      <w:pPr>
+        <w:widowControl w:val="0"/>
+        <w:numPr>
+          <w:ilvl w:val="0"/>
+          <w:numId w:val="0"/>
+        </w:numPr>
+        <w:jc w:val="both"/>
+        <w:rPr>
+          <w:rFonts w:hint="eastAsia"/>
+          <w:lang w:val="en-US" w:eastAsia="zh-CN"/>
+        </w:rPr>
+      </w:pPr>
+    </w:p>
+    <w:p>
+      <w:pPr>
+        <w:widowControl w:val="0"/>
+        <w:numPr>
+          <w:ilvl w:val="0"/>
+          <w:numId w:val="0"/>
+        </w:numPr>
+        <w:jc w:val="both"/>
+        <w:rPr>
+          <w:rFonts w:hint="eastAsia"/>
+          <w:lang w:val="en-US" w:eastAsia="zh-CN"/>
+        </w:rPr>
+      </w:pPr>
+    </w:p>
+    <w:p>
+      <w:pPr>
+        <w:widowControl w:val="0"/>
+        <w:numPr>
+          <w:ilvl w:val="0"/>
+          <w:numId w:val="1"/>
+        </w:numPr>
+        <w:ind w:left="0" w:leftChars="0" w:firstLine="0" w:firstLineChars="0"/>
+        <w:jc w:val="both"/>
+        <w:rPr>
+          <w:rFonts w:hint="eastAsia"/>
+          <w:lang w:val="en-US" w:eastAsia="zh-CN"/>
+        </w:rPr>
+      </w:pPr>
+      <w:r>
+        <w:rPr>
+          <w:rFonts w:hint="eastAsia"/>
+          <w:lang w:val="en-US" w:eastAsia="zh-CN"/>
+        </w:rPr>
+        <w:t>超级管理员是可以添加权限，但是普通的管理员只能对成员进行赋予或者收回权限，他无权添加新的权限</w:t>
+      </w:r>
       <w:bookmarkStart w:id="0" w:name="_GoBack"/>
       <w:bookmarkEnd w:id="0"/>
+    </w:p>
+    <w:p>
+      <w:pPr>
+        <w:widowControl w:val="0"/>
+        <w:numPr>
+          <w:numId w:val="0"/>
+        </w:numPr>
+        <w:jc w:val="both"/>
+        <w:rPr>
+          <w:rFonts w:hint="eastAsia"/>
+          <w:lang w:val="en-US" w:eastAsia="zh-CN"/>
+        </w:rPr>
+      </w:pPr>
     </w:p>
     <w:sectPr>
       <w:pgSz w:w="11906" w:h="16838"/>

--- a/src/MyPhpProject/RBAC/RBAC理解.docx
+++ b/src/MyPhpProject/RBAC/RBAC理解.docx
@@ -4,95 +4,700 @@
   <w:body>
     <w:p>
       <w:pPr>
-        <w:numPr>
-          <w:ilvl w:val="0"/>
-          <w:numId w:val="1"/>
-        </w:numPr>
-        <w:rPr>
-          <w:rFonts w:hint="eastAsia"/>
-          <w:lang w:val="en-US" w:eastAsia="zh-CN"/>
-        </w:rPr>
-      </w:pPr>
-      <w:r>
-        <w:rPr>
-          <w:rFonts w:hint="eastAsia"/>
-          <w:lang w:val="en-US" w:eastAsia="zh-CN"/>
-        </w:rPr>
-        <w:t>如果权限是通过方法来控制的：这个时候就会有一个问题：如果我每次添加一个模块，也要添加方法名字！这对于小白用户来说，简直是灾难，所以这样方式是不行了</w:t>
-      </w:r>
-    </w:p>
-    <w:p>
-      <w:pPr>
-        <w:widowControl w:val="0"/>
-        <w:numPr>
-          <w:ilvl w:val="0"/>
-          <w:numId w:val="0"/>
-        </w:numPr>
-        <w:jc w:val="both"/>
-        <w:rPr>
-          <w:rFonts w:hint="eastAsia"/>
-          <w:lang w:val="en-US" w:eastAsia="zh-CN"/>
-        </w:rPr>
-      </w:pPr>
-      <w:r>
-        <w:rPr>
-          <w:rFonts w:hint="eastAsia"/>
-          <w:lang w:val="en-US" w:eastAsia="zh-CN"/>
-        </w:rPr>
-        <w:t>第二种 通过模块勾选还是可行的</w:t>
-      </w:r>
-    </w:p>
-    <w:p>
-      <w:pPr>
-        <w:widowControl w:val="0"/>
-        <w:numPr>
-          <w:ilvl w:val="0"/>
-          <w:numId w:val="0"/>
-        </w:numPr>
-        <w:jc w:val="both"/>
-        <w:rPr>
-          <w:rFonts w:hint="eastAsia"/>
-          <w:lang w:val="en-US" w:eastAsia="zh-CN"/>
-        </w:rPr>
-      </w:pPr>
-    </w:p>
-    <w:p>
-      <w:pPr>
-        <w:widowControl w:val="0"/>
-        <w:numPr>
-          <w:ilvl w:val="0"/>
-          <w:numId w:val="0"/>
-        </w:numPr>
-        <w:jc w:val="both"/>
-        <w:rPr>
-          <w:rFonts w:hint="eastAsia"/>
-          <w:lang w:val="en-US" w:eastAsia="zh-CN"/>
-        </w:rPr>
-      </w:pPr>
-    </w:p>
-    <w:p>
-      <w:pPr>
-        <w:widowControl w:val="0"/>
-        <w:numPr>
-          <w:ilvl w:val="0"/>
-          <w:numId w:val="1"/>
-        </w:numPr>
-        <w:ind w:left="0" w:leftChars="0" w:firstLine="0" w:firstLineChars="0"/>
-        <w:jc w:val="both"/>
-        <w:rPr>
-          <w:rFonts w:hint="eastAsia"/>
-          <w:lang w:val="en-US" w:eastAsia="zh-CN"/>
-        </w:rPr>
-      </w:pPr>
-      <w:r>
-        <w:rPr>
-          <w:rFonts w:hint="eastAsia"/>
-          <w:lang w:val="en-US" w:eastAsia="zh-CN"/>
-        </w:rPr>
-        <w:t>超级管理员是可以添加权限，但是普通的管理员只能对成员进行赋予或者收回权限，他无权添加新的权限</w:t>
+        <w:widowControl w:val="0"/>
+        <w:numPr>
+          <w:ilvl w:val="0"/>
+          <w:numId w:val="0"/>
+        </w:numPr>
+        <w:jc w:val="both"/>
+        <w:rPr>
+          <w:rFonts w:hint="eastAsia"/>
+          <w:lang w:val="en-US" w:eastAsia="zh-CN"/>
+        </w:rPr>
+      </w:pPr>
+      <w:r>
+        <w:rPr>
+          <w:rFonts w:hint="eastAsia"/>
+          <w:lang w:val="en-US" w:eastAsia="zh-CN"/>
+        </w:rPr>
+        <w:t>用户管理：</w:t>
+      </w:r>
+    </w:p>
+    <w:p>
+      <w:pPr>
+        <w:widowControl w:val="0"/>
+        <w:numPr>
+          <w:ilvl w:val="0"/>
+          <w:numId w:val="0"/>
+        </w:numPr>
+        <w:jc w:val="both"/>
+        <w:rPr>
+          <w:rFonts w:hint="eastAsia"/>
+          <w:lang w:val="en-US" w:eastAsia="zh-CN"/>
+        </w:rPr>
+      </w:pPr>
+    </w:p>
+    <w:p>
+      <w:pPr>
+        <w:widowControl w:val="0"/>
+        <w:numPr>
+          <w:ilvl w:val="0"/>
+          <w:numId w:val="0"/>
+        </w:numPr>
+        <w:jc w:val="both"/>
+        <w:rPr>
+          <w:rFonts w:hint="eastAsia"/>
+          <w:lang w:val="en-US" w:eastAsia="zh-CN"/>
+        </w:rPr>
+      </w:pPr>
+      <w:r>
+        <w:rPr>
+          <w:rFonts w:hint="eastAsia"/>
+          <w:lang w:val="en-US" w:eastAsia="zh-CN"/>
+        </w:rPr>
+        <w:t>5：添加用户的操作</w:t>
+      </w:r>
+    </w:p>
+    <w:p>
+      <w:pPr>
+        <w:widowControl w:val="0"/>
+        <w:numPr>
+          <w:ilvl w:val="0"/>
+          <w:numId w:val="0"/>
+        </w:numPr>
+        <w:ind w:firstLine="420" w:firstLineChars="0"/>
+        <w:jc w:val="both"/>
+        <w:rPr>
+          <w:rFonts w:hint="eastAsia"/>
+          <w:lang w:val="en-US" w:eastAsia="zh-CN"/>
+        </w:rPr>
+      </w:pPr>
+      <w:r>
+        <w:rPr>
+          <w:rFonts w:hint="eastAsia"/>
+          <w:lang w:val="en-US" w:eastAsia="zh-CN"/>
+        </w:rPr>
+        <w:t>超级管理员：在添加用户的时候，用户的角色可以是所有的角色(包含超级管理员本身)</w:t>
+      </w:r>
+    </w:p>
+    <w:p>
+      <w:pPr>
+        <w:widowControl w:val="0"/>
+        <w:numPr>
+          <w:ilvl w:val="0"/>
+          <w:numId w:val="0"/>
+        </w:numPr>
+        <w:ind w:firstLine="420" w:firstLineChars="0"/>
+        <w:jc w:val="both"/>
+        <w:rPr>
+          <w:rFonts w:hint="eastAsia"/>
+          <w:lang w:val="en-US" w:eastAsia="zh-CN"/>
+        </w:rPr>
+      </w:pPr>
+      <w:r>
+        <w:rPr>
+          <w:rFonts w:hint="eastAsia"/>
+          <w:lang w:val="en-US" w:eastAsia="zh-CN"/>
+        </w:rPr>
+        <w:t>普通管理员：在添加用户的时候，用户角色就是当前角色及以下角色</w:t>
+      </w:r>
+    </w:p>
+    <w:p>
+      <w:pPr>
+        <w:widowControl w:val="0"/>
+        <w:numPr>
+          <w:ilvl w:val="0"/>
+          <w:numId w:val="0"/>
+        </w:numPr>
+        <w:jc w:val="both"/>
+        <w:rPr>
+          <w:rFonts w:hint="eastAsia"/>
+          <w:lang w:val="en-US" w:eastAsia="zh-CN"/>
+        </w:rPr>
+      </w:pPr>
+    </w:p>
+    <w:p>
+      <w:pPr>
+        <w:widowControl w:val="0"/>
+        <w:numPr>
+          <w:ilvl w:val="0"/>
+          <w:numId w:val="0"/>
+        </w:numPr>
+        <w:jc w:val="both"/>
+        <w:rPr>
+          <w:rFonts w:hint="eastAsia"/>
+          <w:lang w:val="en-US" w:eastAsia="zh-CN"/>
+        </w:rPr>
+      </w:pPr>
+      <w:r>
+        <w:rPr>
+          <w:rFonts w:hint="eastAsia"/>
+          <w:lang w:val="en-US" w:eastAsia="zh-CN"/>
+        </w:rPr>
+        <w:t>6：查看用户列表操作</w:t>
+      </w:r>
+    </w:p>
+    <w:p>
+      <w:pPr>
+        <w:widowControl w:val="0"/>
+        <w:numPr>
+          <w:ilvl w:val="0"/>
+          <w:numId w:val="0"/>
+        </w:numPr>
+        <w:ind w:firstLine="420" w:firstLineChars="0"/>
+        <w:jc w:val="both"/>
+        <w:rPr>
+          <w:rFonts w:hint="eastAsia"/>
+          <w:b/>
+          <w:bCs/>
+          <w:color w:val="C00000"/>
+          <w:lang w:val="en-US" w:eastAsia="zh-CN"/>
+        </w:rPr>
+      </w:pPr>
+      <w:r>
+        <w:rPr>
+          <w:rFonts w:hint="eastAsia"/>
+          <w:lang w:val="en-US" w:eastAsia="zh-CN"/>
+        </w:rPr>
+        <w:t>超级管理员：可以查看所有的用户(</w:t>
+      </w:r>
+      <w:r>
+        <w:rPr>
+          <w:rFonts w:hint="eastAsia"/>
+          <w:b/>
+          <w:bCs/>
+          <w:color w:val="C00000"/>
+          <w:lang w:val="en-US" w:eastAsia="zh-CN"/>
+        </w:rPr>
+        <w:t>自己要展示在列表中还是不显示在列表中？</w:t>
+      </w:r>
+      <w:r>
+        <w:rPr>
+          <w:rFonts w:hint="eastAsia"/>
+          <w:lang w:val="en-US" w:eastAsia="zh-CN"/>
+        </w:rPr>
+        <w:t>)并且可以进行增删改查！</w:t>
+      </w:r>
+      <w:r>
+        <w:rPr>
+          <w:rFonts w:hint="eastAsia"/>
+          <w:b/>
+          <w:bCs/>
+          <w:color w:val="C00000"/>
+          <w:lang w:val="en-US" w:eastAsia="zh-CN"/>
+        </w:rPr>
+        <w:t>还可以禁用用户</w:t>
+      </w:r>
+    </w:p>
+    <w:p>
+      <w:pPr>
+        <w:widowControl w:val="0"/>
+        <w:numPr>
+          <w:ilvl w:val="0"/>
+          <w:numId w:val="0"/>
+        </w:numPr>
+        <w:ind w:firstLine="420" w:firstLineChars="0"/>
+        <w:jc w:val="both"/>
+        <w:rPr>
+          <w:rFonts w:hint="eastAsia"/>
+          <w:b/>
+          <w:bCs/>
+          <w:color w:val="C00000"/>
+          <w:lang w:val="en-US" w:eastAsia="zh-CN"/>
+        </w:rPr>
+      </w:pPr>
+      <w:r>
+        <w:rPr>
+          <w:rFonts w:hint="eastAsia"/>
+          <w:lang w:val="en-US" w:eastAsia="zh-CN"/>
+        </w:rPr>
+        <w:t>普通管理员：可以查看自己下面所有用户，并且可以进行增删改查，</w:t>
+      </w:r>
+      <w:r>
+        <w:rPr>
+          <w:rFonts w:hint="eastAsia"/>
+          <w:b/>
+          <w:bCs/>
+          <w:color w:val="C00000"/>
+          <w:lang w:val="en-US" w:eastAsia="zh-CN"/>
+        </w:rPr>
+        <w:t>问题是：普通管理员同级别是否可以进行增删改查，还可以禁用用户</w:t>
+      </w:r>
+    </w:p>
+    <w:p>
+      <w:pPr>
+        <w:widowControl w:val="0"/>
+        <w:numPr>
+          <w:ilvl w:val="0"/>
+          <w:numId w:val="0"/>
+        </w:numPr>
+        <w:ind w:firstLine="420" w:firstLineChars="0"/>
+        <w:jc w:val="both"/>
+        <w:rPr>
+          <w:rFonts w:hint="eastAsia"/>
+          <w:b/>
+          <w:bCs/>
+          <w:color w:val="C00000"/>
+          <w:lang w:val="en-US" w:eastAsia="zh-CN"/>
+        </w:rPr>
+      </w:pPr>
+    </w:p>
+    <w:p>
+      <w:pPr>
+        <w:widowControl w:val="0"/>
+        <w:numPr>
+          <w:ilvl w:val="0"/>
+          <w:numId w:val="0"/>
+        </w:numPr>
+        <w:jc w:val="both"/>
+        <w:rPr>
+          <w:rFonts w:hint="eastAsia"/>
+          <w:lang w:val="en-US" w:eastAsia="zh-CN"/>
+        </w:rPr>
+      </w:pPr>
+      <w:r>
+        <w:rPr>
+          <w:rFonts w:hint="eastAsia"/>
+          <w:lang w:val="en-US" w:eastAsia="zh-CN"/>
+        </w:rPr>
+        <w:t>6：删除用户列表操作：</w:t>
+      </w:r>
+    </w:p>
+    <w:p>
+      <w:pPr>
+        <w:widowControl w:val="0"/>
+        <w:numPr>
+          <w:ilvl w:val="0"/>
+          <w:numId w:val="0"/>
+        </w:numPr>
+        <w:ind w:firstLine="420" w:firstLineChars="0"/>
+        <w:jc w:val="both"/>
+        <w:rPr>
+          <w:rFonts w:hint="eastAsia"/>
+          <w:lang w:val="en-US" w:eastAsia="zh-CN"/>
+        </w:rPr>
+      </w:pPr>
+      <w:r>
+        <w:rPr>
+          <w:rFonts w:hint="eastAsia"/>
+          <w:lang w:val="en-US" w:eastAsia="zh-CN"/>
+        </w:rPr>
+        <w:t>删除本身的user 数据外，还要删除user_role的数据！！！</w:t>
       </w:r>
       <w:bookmarkStart w:id="0" w:name="_GoBack"/>
       <w:bookmarkEnd w:id="0"/>
+    </w:p>
+    <w:p>
+      <w:pPr>
+        <w:widowControl w:val="0"/>
+        <w:numPr>
+          <w:ilvl w:val="0"/>
+          <w:numId w:val="0"/>
+        </w:numPr>
+        <w:ind w:firstLine="420" w:firstLineChars="0"/>
+        <w:jc w:val="both"/>
+        <w:rPr>
+          <w:rFonts w:hint="eastAsia"/>
+          <w:b/>
+          <w:bCs/>
+          <w:color w:val="C00000"/>
+          <w:lang w:val="en-US" w:eastAsia="zh-CN"/>
+        </w:rPr>
+      </w:pPr>
+    </w:p>
+    <w:p>
+      <w:pPr>
+        <w:widowControl w:val="0"/>
+        <w:numPr>
+          <w:ilvl w:val="0"/>
+          <w:numId w:val="0"/>
+        </w:numPr>
+        <w:ind w:firstLine="420" w:firstLineChars="0"/>
+        <w:jc w:val="both"/>
+        <w:rPr>
+          <w:rFonts w:hint="eastAsia"/>
+          <w:b/>
+          <w:bCs/>
+          <w:color w:val="C00000"/>
+          <w:lang w:val="en-US" w:eastAsia="zh-CN"/>
+        </w:rPr>
+      </w:pPr>
+    </w:p>
+    <w:p>
+      <w:pPr>
+        <w:widowControl w:val="0"/>
+        <w:numPr>
+          <w:ilvl w:val="0"/>
+          <w:numId w:val="1"/>
+        </w:numPr>
+        <w:jc w:val="both"/>
+        <w:rPr>
+          <w:rFonts w:hint="eastAsia"/>
+          <w:b/>
+          <w:bCs/>
+          <w:color w:val="C00000"/>
+          <w:lang w:val="en-US" w:eastAsia="zh-CN"/>
+        </w:rPr>
+      </w:pPr>
+      <w:r>
+        <w:rPr>
+          <w:rFonts w:hint="eastAsia"/>
+          <w:b/>
+          <w:bCs/>
+          <w:color w:val="C00000"/>
+          <w:lang w:val="en-US" w:eastAsia="zh-CN"/>
+        </w:rPr>
+        <w:t>用户登录的时候：</w:t>
+      </w:r>
+    </w:p>
+    <w:p>
+      <w:pPr>
+        <w:widowControl w:val="0"/>
+        <w:numPr>
+          <w:ilvl w:val="0"/>
+          <w:numId w:val="2"/>
+        </w:numPr>
+        <w:ind w:firstLine="420" w:firstLineChars="0"/>
+        <w:jc w:val="both"/>
+        <w:rPr>
+          <w:rFonts w:hint="eastAsia"/>
+          <w:b/>
+          <w:bCs/>
+          <w:color w:val="C00000"/>
+          <w:lang w:val="en-US" w:eastAsia="zh-CN"/>
+        </w:rPr>
+      </w:pPr>
+      <w:r>
+        <w:rPr>
+          <w:rFonts w:hint="eastAsia"/>
+          <w:b/>
+          <w:bCs/>
+          <w:color w:val="C00000"/>
+          <w:lang w:val="en-US" w:eastAsia="zh-CN"/>
+        </w:rPr>
+        <w:t>获取用户的一系列信息：包含权限，是否禁用等等</w:t>
+      </w:r>
+    </w:p>
+    <w:p>
+      <w:pPr>
+        <w:widowControl w:val="0"/>
+        <w:numPr>
+          <w:ilvl w:val="0"/>
+          <w:numId w:val="2"/>
+        </w:numPr>
+        <w:ind w:firstLine="420" w:firstLineChars="0"/>
+        <w:jc w:val="both"/>
+        <w:rPr>
+          <w:rFonts w:hint="eastAsia"/>
+          <w:b/>
+          <w:bCs/>
+          <w:color w:val="C00000"/>
+          <w:lang w:val="en-US" w:eastAsia="zh-CN"/>
+        </w:rPr>
+      </w:pPr>
+      <w:r>
+        <w:rPr>
+          <w:rFonts w:hint="eastAsia"/>
+          <w:b/>
+          <w:bCs/>
+          <w:color w:val="C00000"/>
+          <w:lang w:val="en-US" w:eastAsia="zh-CN"/>
+        </w:rPr>
+        <w:t>对于用户进行是否禁用判断</w:t>
+      </w:r>
+    </w:p>
+    <w:p>
+      <w:pPr>
+        <w:widowControl w:val="0"/>
+        <w:numPr>
+          <w:ilvl w:val="0"/>
+          <w:numId w:val="2"/>
+        </w:numPr>
+        <w:ind w:firstLine="420" w:firstLineChars="0"/>
+        <w:jc w:val="both"/>
+        <w:rPr>
+          <w:rFonts w:hint="eastAsia"/>
+          <w:b/>
+          <w:bCs/>
+          <w:color w:val="C00000"/>
+          <w:lang w:val="en-US" w:eastAsia="zh-CN"/>
+        </w:rPr>
+      </w:pPr>
+      <w:r>
+        <w:rPr>
+          <w:rFonts w:hint="eastAsia"/>
+          <w:b/>
+          <w:bCs/>
+          <w:color w:val="C00000"/>
+          <w:lang w:val="en-US" w:eastAsia="zh-CN"/>
+        </w:rPr>
+        <w:t>对于用户判断是否有权限</w:t>
+      </w:r>
+    </w:p>
+    <w:p>
+      <w:pPr>
+        <w:numPr>
+          <w:numId w:val="0"/>
+        </w:numPr>
+        <w:rPr>
+          <w:rFonts w:hint="eastAsia"/>
+          <w:lang w:val="en-US" w:eastAsia="zh-CN"/>
+        </w:rPr>
+      </w:pPr>
+    </w:p>
+    <w:p>
+      <w:pPr>
+        <w:numPr>
+          <w:numId w:val="0"/>
+        </w:numPr>
+        <w:rPr>
+          <w:rFonts w:hint="eastAsia"/>
+          <w:lang w:val="en-US" w:eastAsia="zh-CN"/>
+        </w:rPr>
+      </w:pPr>
+    </w:p>
+    <w:p>
+      <w:pPr>
+        <w:numPr>
+          <w:numId w:val="0"/>
+        </w:numPr>
+        <w:rPr>
+          <w:rFonts w:hint="eastAsia"/>
+          <w:lang w:val="en-US" w:eastAsia="zh-CN"/>
+        </w:rPr>
+      </w:pPr>
+    </w:p>
+    <w:p>
+      <w:pPr>
+        <w:numPr>
+          <w:numId w:val="0"/>
+        </w:numPr>
+        <w:rPr>
+          <w:rFonts w:hint="eastAsia"/>
+          <w:lang w:val="en-US" w:eastAsia="zh-CN"/>
+        </w:rPr>
+      </w:pPr>
+    </w:p>
+    <w:p>
+      <w:pPr>
+        <w:numPr>
+          <w:ilvl w:val="0"/>
+          <w:numId w:val="3"/>
+        </w:numPr>
+        <w:rPr>
+          <w:rFonts w:hint="eastAsia"/>
+          <w:lang w:val="en-US" w:eastAsia="zh-CN"/>
+        </w:rPr>
+      </w:pPr>
+    </w:p>
+    <w:p>
+      <w:pPr>
+        <w:numPr>
+          <w:ilvl w:val="0"/>
+          <w:numId w:val="3"/>
+        </w:numPr>
+        <w:rPr>
+          <w:rFonts w:hint="eastAsia"/>
+          <w:lang w:val="en-US" w:eastAsia="zh-CN"/>
+        </w:rPr>
+      </w:pPr>
+      <w:r>
+        <w:rPr>
+          <w:rFonts w:hint="eastAsia"/>
+          <w:lang w:val="en-US" w:eastAsia="zh-CN"/>
+        </w:rPr>
+        <w:t>如果权限是通过方法来控制的：这个时候就会有一个问题：如果我每次添加一个模块，也要添加方法名字！这对于小白用户来说，简直是灾难，所以这样方式是不行了</w:t>
+      </w:r>
+    </w:p>
+    <w:p>
+      <w:pPr>
+        <w:widowControl w:val="0"/>
+        <w:numPr>
+          <w:ilvl w:val="0"/>
+          <w:numId w:val="0"/>
+        </w:numPr>
+        <w:jc w:val="both"/>
+        <w:rPr>
+          <w:rFonts w:hint="eastAsia"/>
+          <w:lang w:val="en-US" w:eastAsia="zh-CN"/>
+        </w:rPr>
+      </w:pPr>
+      <w:r>
+        <w:rPr>
+          <w:rFonts w:hint="eastAsia"/>
+          <w:lang w:val="en-US" w:eastAsia="zh-CN"/>
+        </w:rPr>
+        <w:t>第二种 通过模块勾选还是可行的</w:t>
+      </w:r>
+    </w:p>
+    <w:p>
+      <w:pPr>
+        <w:widowControl w:val="0"/>
+        <w:numPr>
+          <w:ilvl w:val="0"/>
+          <w:numId w:val="0"/>
+        </w:numPr>
+        <w:jc w:val="both"/>
+        <w:rPr>
+          <w:rFonts w:hint="eastAsia"/>
+          <w:lang w:val="en-US" w:eastAsia="zh-CN"/>
+        </w:rPr>
+      </w:pPr>
+    </w:p>
+    <w:p>
+      <w:pPr>
+        <w:widowControl w:val="0"/>
+        <w:numPr>
+          <w:ilvl w:val="0"/>
+          <w:numId w:val="0"/>
+        </w:numPr>
+        <w:jc w:val="both"/>
+        <w:rPr>
+          <w:rFonts w:hint="eastAsia"/>
+          <w:lang w:val="en-US" w:eastAsia="zh-CN"/>
+        </w:rPr>
+      </w:pPr>
+    </w:p>
+    <w:p>
+      <w:pPr>
+        <w:widowControl w:val="0"/>
+        <w:numPr>
+          <w:ilvl w:val="0"/>
+          <w:numId w:val="3"/>
+        </w:numPr>
+        <w:ind w:left="0" w:leftChars="0" w:firstLine="0" w:firstLineChars="0"/>
+        <w:jc w:val="both"/>
+        <w:rPr>
+          <w:rFonts w:hint="eastAsia"/>
+          <w:lang w:val="en-US" w:eastAsia="zh-CN"/>
+        </w:rPr>
+      </w:pPr>
+      <w:r>
+        <w:rPr>
+          <w:rFonts w:hint="eastAsia"/>
+          <w:lang w:val="en-US" w:eastAsia="zh-CN"/>
+        </w:rPr>
+        <w:t>超级管理员是可以添加权限，但是普通的管理员只能对成员进行赋予或者收回权限，他无权添加新的权限</w:t>
+      </w:r>
+    </w:p>
+    <w:p>
+      <w:pPr>
+        <w:widowControl w:val="0"/>
+        <w:numPr>
+          <w:ilvl w:val="0"/>
+          <w:numId w:val="0"/>
+        </w:numPr>
+        <w:jc w:val="both"/>
+        <w:rPr>
+          <w:rFonts w:hint="eastAsia"/>
+          <w:lang w:val="en-US" w:eastAsia="zh-CN"/>
+        </w:rPr>
+      </w:pPr>
+    </w:p>
+    <w:p>
+      <w:pPr>
+        <w:widowControl w:val="0"/>
+        <w:numPr>
+          <w:ilvl w:val="0"/>
+          <w:numId w:val="3"/>
+        </w:numPr>
+        <w:ind w:left="0" w:leftChars="0" w:firstLine="0" w:firstLineChars="0"/>
+        <w:jc w:val="both"/>
+        <w:rPr>
+          <w:rFonts w:hint="eastAsia"/>
+          <w:lang w:val="en-US" w:eastAsia="zh-CN"/>
+        </w:rPr>
+      </w:pPr>
+      <w:r>
+        <w:rPr>
+          <w:rFonts w:hint="eastAsia"/>
+          <w:lang w:val="en-US" w:eastAsia="zh-CN"/>
+        </w:rPr>
+        <w:t>超级管理人员可以给 某个角色 赋予移动数量的权限，但是作为</w:t>
+      </w:r>
+      <w:r>
+        <w:rPr>
+          <w:rFonts w:hint="eastAsia"/>
+          <w:b/>
+          <w:bCs/>
+          <w:color w:val="C00000"/>
+          <w:lang w:val="en-US" w:eastAsia="zh-CN"/>
+        </w:rPr>
+        <w:t>二级的管理员</w:t>
+      </w:r>
+      <w:r>
+        <w:rPr>
+          <w:rFonts w:hint="eastAsia"/>
+          <w:lang w:val="en-US" w:eastAsia="zh-CN"/>
+        </w:rPr>
+        <w:t>中只能从</w:t>
+      </w:r>
+      <w:r>
+        <w:rPr>
+          <w:rFonts w:hint="eastAsia"/>
+          <w:b/>
+          <w:bCs/>
+          <w:color w:val="C00000"/>
+          <w:lang w:val="en-US" w:eastAsia="zh-CN"/>
+        </w:rPr>
+        <w:t>超级管理员 赋予的权限中选择</w:t>
+      </w:r>
+      <w:r>
+        <w:rPr>
+          <w:rFonts w:hint="eastAsia"/>
+          <w:lang w:val="en-US" w:eastAsia="zh-CN"/>
+        </w:rPr>
+        <w:t>是否给与部分权限或者是全部的权限</w:t>
+      </w:r>
+    </w:p>
+    <w:p>
+      <w:pPr>
+        <w:widowControl w:val="0"/>
+        <w:numPr>
+          <w:ilvl w:val="0"/>
+          <w:numId w:val="0"/>
+        </w:numPr>
+        <w:jc w:val="both"/>
+        <w:rPr>
+          <w:rFonts w:hint="eastAsia"/>
+          <w:lang w:val="en-US" w:eastAsia="zh-CN"/>
+        </w:rPr>
+      </w:pPr>
+    </w:p>
+    <w:p>
+      <w:pPr>
+        <w:widowControl w:val="0"/>
+        <w:numPr>
+          <w:ilvl w:val="0"/>
+          <w:numId w:val="3"/>
+        </w:numPr>
+        <w:ind w:left="0" w:leftChars="0" w:firstLine="0" w:firstLineChars="0"/>
+        <w:jc w:val="both"/>
+        <w:rPr>
+          <w:rFonts w:hint="eastAsia"/>
+          <w:lang w:val="en-US" w:eastAsia="zh-CN"/>
+        </w:rPr>
+      </w:pPr>
+      <w:r>
+        <w:rPr>
+          <w:rFonts w:hint="eastAsia"/>
+          <w:lang w:val="en-US" w:eastAsia="zh-CN"/>
+        </w:rPr>
+        <w:t>添加一个栏目的时候：除了要插入栏目 还要动态在perssion_role 当中插入对应的字段</w:t>
+      </w:r>
+    </w:p>
+    <w:p>
+      <w:pPr>
+        <w:widowControl w:val="0"/>
+        <w:numPr>
+          <w:numId w:val="0"/>
+        </w:numPr>
+        <w:jc w:val="both"/>
+        <w:rPr>
+          <w:rFonts w:hint="eastAsia"/>
+          <w:lang w:val="en-US" w:eastAsia="zh-CN"/>
+        </w:rPr>
+      </w:pPr>
     </w:p>
     <w:p>
       <w:pPr>
@@ -131,7 +736,37 @@
       <w:lvlJc w:val="left"/>
     </w:lvl>
   </w:abstractNum>
+  <w:abstractNum w:abstractNumId="1">
+    <w:nsid w:val="31851944"/>
+    <w:multiLevelType w:val="singleLevel"/>
+    <w:tmpl w:val="31851944"/>
+    <w:lvl w:ilvl="0" w:tentative="0">
+      <w:start w:val="1"/>
+      <w:numFmt w:val="decimal"/>
+      <w:suff w:val="nothing"/>
+      <w:lvlText w:val="%1、"/>
+      <w:lvlJc w:val="left"/>
+    </w:lvl>
+  </w:abstractNum>
+  <w:abstractNum w:abstractNumId="2">
+    <w:nsid w:val="6E43504C"/>
+    <w:multiLevelType w:val="singleLevel"/>
+    <w:tmpl w:val="6E43504C"/>
+    <w:lvl w:ilvl="0" w:tentative="0">
+      <w:start w:val="7"/>
+      <w:numFmt w:val="decimal"/>
+      <w:suff w:val="nothing"/>
+      <w:lvlText w:val="%1、"/>
+      <w:lvlJc w:val="left"/>
+    </w:lvl>
+  </w:abstractNum>
   <w:num w:numId="1">
+    <w:abstractNumId w:val="2"/>
+  </w:num>
+  <w:num w:numId="2">
+    <w:abstractNumId w:val="1"/>
+  </w:num>
+  <w:num w:numId="3">
     <w:abstractNumId w:val="0"/>
   </w:num>
 </w:numbering>

--- a/src/MyPhpProject/RBAC/RBAC理解.docx
+++ b/src/MyPhpProject/RBAC/RBAC理解.docx
@@ -284,202 +284,219 @@
         </w:rPr>
         <w:t>删除本身的user 数据外，还要删除user_role的数据！！！</w:t>
       </w:r>
+    </w:p>
+    <w:p>
+      <w:pPr>
+        <w:widowControl w:val="0"/>
+        <w:numPr>
+          <w:ilvl w:val="0"/>
+          <w:numId w:val="0"/>
+        </w:numPr>
+        <w:ind w:firstLine="420" w:firstLineChars="0"/>
+        <w:jc w:val="both"/>
+        <w:rPr>
+          <w:rFonts w:hint="eastAsia"/>
+          <w:b/>
+          <w:bCs/>
+          <w:color w:val="C00000"/>
+          <w:lang w:val="en-US" w:eastAsia="zh-CN"/>
+        </w:rPr>
+      </w:pPr>
+    </w:p>
+    <w:p>
+      <w:pPr>
+        <w:widowControl w:val="0"/>
+        <w:numPr>
+          <w:ilvl w:val="0"/>
+          <w:numId w:val="0"/>
+        </w:numPr>
+        <w:ind w:firstLine="420" w:firstLineChars="0"/>
+        <w:jc w:val="both"/>
+        <w:rPr>
+          <w:rFonts w:hint="eastAsia"/>
+          <w:b/>
+          <w:bCs/>
+          <w:color w:val="C00000"/>
+          <w:lang w:val="en-US" w:eastAsia="zh-CN"/>
+        </w:rPr>
+      </w:pPr>
+    </w:p>
+    <w:p>
+      <w:pPr>
+        <w:widowControl w:val="0"/>
+        <w:numPr>
+          <w:ilvl w:val="0"/>
+          <w:numId w:val="1"/>
+        </w:numPr>
+        <w:jc w:val="both"/>
+        <w:rPr>
+          <w:rFonts w:hint="eastAsia"/>
+          <w:b/>
+          <w:bCs/>
+          <w:color w:val="C00000"/>
+          <w:lang w:val="en-US" w:eastAsia="zh-CN"/>
+        </w:rPr>
+      </w:pPr>
+      <w:r>
+        <w:rPr>
+          <w:rFonts w:hint="eastAsia"/>
+          <w:b/>
+          <w:bCs/>
+          <w:color w:val="C00000"/>
+          <w:lang w:val="en-US" w:eastAsia="zh-CN"/>
+        </w:rPr>
+        <w:t>用户登录的时候：</w:t>
+      </w:r>
+    </w:p>
+    <w:p>
+      <w:pPr>
+        <w:widowControl w:val="0"/>
+        <w:numPr>
+          <w:ilvl w:val="0"/>
+          <w:numId w:val="2"/>
+        </w:numPr>
+        <w:ind w:firstLine="420" w:firstLineChars="0"/>
+        <w:jc w:val="both"/>
+        <w:rPr>
+          <w:rFonts w:hint="eastAsia"/>
+          <w:b/>
+          <w:bCs/>
+          <w:color w:val="C00000"/>
+          <w:lang w:val="en-US" w:eastAsia="zh-CN"/>
+        </w:rPr>
+      </w:pPr>
+      <w:r>
+        <w:rPr>
+          <w:rFonts w:hint="eastAsia"/>
+          <w:b/>
+          <w:bCs/>
+          <w:color w:val="C00000"/>
+          <w:lang w:val="en-US" w:eastAsia="zh-CN"/>
+        </w:rPr>
+        <w:t>获取用户的一系列信息：包含权限，是否禁用等等</w:t>
+      </w:r>
+    </w:p>
+    <w:p>
+      <w:pPr>
+        <w:widowControl w:val="0"/>
+        <w:numPr>
+          <w:ilvl w:val="0"/>
+          <w:numId w:val="2"/>
+        </w:numPr>
+        <w:ind w:firstLine="420" w:firstLineChars="0"/>
+        <w:jc w:val="both"/>
+        <w:rPr>
+          <w:rFonts w:hint="eastAsia"/>
+          <w:b/>
+          <w:bCs/>
+          <w:color w:val="C00000"/>
+          <w:lang w:val="en-US" w:eastAsia="zh-CN"/>
+        </w:rPr>
+      </w:pPr>
+      <w:r>
+        <w:rPr>
+          <w:rFonts w:hint="eastAsia"/>
+          <w:b/>
+          <w:bCs/>
+          <w:color w:val="C00000"/>
+          <w:lang w:val="en-US" w:eastAsia="zh-CN"/>
+        </w:rPr>
+        <w:t>对于用户进行是否禁用判断</w:t>
+      </w:r>
+    </w:p>
+    <w:p>
+      <w:pPr>
+        <w:widowControl w:val="0"/>
+        <w:numPr>
+          <w:ilvl w:val="0"/>
+          <w:numId w:val="2"/>
+        </w:numPr>
+        <w:ind w:firstLine="420" w:firstLineChars="0"/>
+        <w:jc w:val="both"/>
+        <w:rPr>
+          <w:rFonts w:hint="eastAsia"/>
+          <w:b/>
+          <w:bCs/>
+          <w:color w:val="C00000"/>
+          <w:lang w:val="en-US" w:eastAsia="zh-CN"/>
+        </w:rPr>
+      </w:pPr>
+      <w:r>
+        <w:rPr>
+          <w:rFonts w:hint="eastAsia"/>
+          <w:b/>
+          <w:bCs/>
+          <w:color w:val="C00000"/>
+          <w:lang w:val="en-US" w:eastAsia="zh-CN"/>
+        </w:rPr>
+        <w:t>对于用户判断是否有权限</w:t>
+      </w:r>
+    </w:p>
+    <w:p>
+      <w:pPr>
+        <w:numPr>
+          <w:ilvl w:val="0"/>
+          <w:numId w:val="0"/>
+        </w:numPr>
+        <w:rPr>
+          <w:rFonts w:hint="eastAsia"/>
+          <w:lang w:val="en-US" w:eastAsia="zh-CN"/>
+        </w:rPr>
+      </w:pPr>
+    </w:p>
+    <w:p>
+      <w:pPr>
+        <w:numPr>
+          <w:ilvl w:val="0"/>
+          <w:numId w:val="0"/>
+        </w:numPr>
+        <w:rPr>
+          <w:rFonts w:hint="eastAsia"/>
+          <w:lang w:val="en-US" w:eastAsia="zh-CN"/>
+        </w:rPr>
+      </w:pPr>
+    </w:p>
+    <w:p>
+      <w:pPr>
+        <w:numPr>
+          <w:ilvl w:val="0"/>
+          <w:numId w:val="0"/>
+        </w:numPr>
+        <w:rPr>
+          <w:rFonts w:hint="eastAsia"/>
+          <w:lang w:val="en-US" w:eastAsia="zh-CN"/>
+        </w:rPr>
+      </w:pPr>
+    </w:p>
+    <w:p>
+      <w:pPr>
+        <w:numPr>
+          <w:ilvl w:val="0"/>
+          <w:numId w:val="0"/>
+        </w:numPr>
+        <w:rPr>
+          <w:rFonts w:hint="eastAsia"/>
+          <w:lang w:val="en-US" w:eastAsia="zh-CN"/>
+        </w:rPr>
+      </w:pPr>
+    </w:p>
+    <w:p>
+      <w:pPr>
+        <w:widowControl w:val="0"/>
+        <w:numPr>
+          <w:numId w:val="0"/>
+        </w:numPr>
+        <w:jc w:val="both"/>
+        <w:rPr>
+          <w:rFonts w:hint="eastAsia"/>
+          <w:lang w:val="en-US" w:eastAsia="zh-CN"/>
+        </w:rPr>
+      </w:pPr>
       <w:bookmarkStart w:id="0" w:name="_GoBack"/>
       <w:bookmarkEnd w:id="0"/>
     </w:p>
     <w:p>
       <w:pPr>
-        <w:widowControl w:val="0"/>
-        <w:numPr>
-          <w:ilvl w:val="0"/>
-          <w:numId w:val="0"/>
-        </w:numPr>
-        <w:ind w:firstLine="420" w:firstLineChars="0"/>
-        <w:jc w:val="both"/>
-        <w:rPr>
-          <w:rFonts w:hint="eastAsia"/>
-          <w:b/>
-          <w:bCs/>
-          <w:color w:val="C00000"/>
-          <w:lang w:val="en-US" w:eastAsia="zh-CN"/>
-        </w:rPr>
-      </w:pPr>
-    </w:p>
-    <w:p>
-      <w:pPr>
-        <w:widowControl w:val="0"/>
-        <w:numPr>
-          <w:ilvl w:val="0"/>
-          <w:numId w:val="0"/>
-        </w:numPr>
-        <w:ind w:firstLine="420" w:firstLineChars="0"/>
-        <w:jc w:val="both"/>
-        <w:rPr>
-          <w:rFonts w:hint="eastAsia"/>
-          <w:b/>
-          <w:bCs/>
-          <w:color w:val="C00000"/>
-          <w:lang w:val="en-US" w:eastAsia="zh-CN"/>
-        </w:rPr>
-      </w:pPr>
-    </w:p>
-    <w:p>
-      <w:pPr>
-        <w:widowControl w:val="0"/>
-        <w:numPr>
-          <w:ilvl w:val="0"/>
-          <w:numId w:val="1"/>
-        </w:numPr>
-        <w:jc w:val="both"/>
-        <w:rPr>
-          <w:rFonts w:hint="eastAsia"/>
-          <w:b/>
-          <w:bCs/>
-          <w:color w:val="C00000"/>
-          <w:lang w:val="en-US" w:eastAsia="zh-CN"/>
-        </w:rPr>
-      </w:pPr>
-      <w:r>
-        <w:rPr>
-          <w:rFonts w:hint="eastAsia"/>
-          <w:b/>
-          <w:bCs/>
-          <w:color w:val="C00000"/>
-          <w:lang w:val="en-US" w:eastAsia="zh-CN"/>
-        </w:rPr>
-        <w:t>用户登录的时候：</w:t>
-      </w:r>
-    </w:p>
-    <w:p>
-      <w:pPr>
-        <w:widowControl w:val="0"/>
-        <w:numPr>
-          <w:ilvl w:val="0"/>
-          <w:numId w:val="2"/>
-        </w:numPr>
-        <w:ind w:firstLine="420" w:firstLineChars="0"/>
-        <w:jc w:val="both"/>
-        <w:rPr>
-          <w:rFonts w:hint="eastAsia"/>
-          <w:b/>
-          <w:bCs/>
-          <w:color w:val="C00000"/>
-          <w:lang w:val="en-US" w:eastAsia="zh-CN"/>
-        </w:rPr>
-      </w:pPr>
-      <w:r>
-        <w:rPr>
-          <w:rFonts w:hint="eastAsia"/>
-          <w:b/>
-          <w:bCs/>
-          <w:color w:val="C00000"/>
-          <w:lang w:val="en-US" w:eastAsia="zh-CN"/>
-        </w:rPr>
-        <w:t>获取用户的一系列信息：包含权限，是否禁用等等</w:t>
-      </w:r>
-    </w:p>
-    <w:p>
-      <w:pPr>
-        <w:widowControl w:val="0"/>
-        <w:numPr>
-          <w:ilvl w:val="0"/>
-          <w:numId w:val="2"/>
-        </w:numPr>
-        <w:ind w:firstLine="420" w:firstLineChars="0"/>
-        <w:jc w:val="both"/>
-        <w:rPr>
-          <w:rFonts w:hint="eastAsia"/>
-          <w:b/>
-          <w:bCs/>
-          <w:color w:val="C00000"/>
-          <w:lang w:val="en-US" w:eastAsia="zh-CN"/>
-        </w:rPr>
-      </w:pPr>
-      <w:r>
-        <w:rPr>
-          <w:rFonts w:hint="eastAsia"/>
-          <w:b/>
-          <w:bCs/>
-          <w:color w:val="C00000"/>
-          <w:lang w:val="en-US" w:eastAsia="zh-CN"/>
-        </w:rPr>
-        <w:t>对于用户进行是否禁用判断</w:t>
-      </w:r>
-    </w:p>
-    <w:p>
-      <w:pPr>
-        <w:widowControl w:val="0"/>
-        <w:numPr>
-          <w:ilvl w:val="0"/>
-          <w:numId w:val="2"/>
-        </w:numPr>
-        <w:ind w:firstLine="420" w:firstLineChars="0"/>
-        <w:jc w:val="both"/>
-        <w:rPr>
-          <w:rFonts w:hint="eastAsia"/>
-          <w:b/>
-          <w:bCs/>
-          <w:color w:val="C00000"/>
-          <w:lang w:val="en-US" w:eastAsia="zh-CN"/>
-        </w:rPr>
-      </w:pPr>
-      <w:r>
-        <w:rPr>
-          <w:rFonts w:hint="eastAsia"/>
-          <w:b/>
-          <w:bCs/>
-          <w:color w:val="C00000"/>
-          <w:lang w:val="en-US" w:eastAsia="zh-CN"/>
-        </w:rPr>
-        <w:t>对于用户判断是否有权限</w:t>
-      </w:r>
-    </w:p>
-    <w:p>
-      <w:pPr>
-        <w:numPr>
-          <w:numId w:val="0"/>
-        </w:numPr>
-        <w:rPr>
-          <w:rFonts w:hint="eastAsia"/>
-          <w:lang w:val="en-US" w:eastAsia="zh-CN"/>
-        </w:rPr>
-      </w:pPr>
-    </w:p>
-    <w:p>
-      <w:pPr>
-        <w:numPr>
-          <w:numId w:val="0"/>
-        </w:numPr>
-        <w:rPr>
-          <w:rFonts w:hint="eastAsia"/>
-          <w:lang w:val="en-US" w:eastAsia="zh-CN"/>
-        </w:rPr>
-      </w:pPr>
-    </w:p>
-    <w:p>
-      <w:pPr>
-        <w:numPr>
-          <w:numId w:val="0"/>
-        </w:numPr>
-        <w:rPr>
-          <w:rFonts w:hint="eastAsia"/>
-          <w:lang w:val="en-US" w:eastAsia="zh-CN"/>
-        </w:rPr>
-      </w:pPr>
-    </w:p>
-    <w:p>
-      <w:pPr>
-        <w:numPr>
-          <w:numId w:val="0"/>
-        </w:numPr>
-        <w:rPr>
-          <w:rFonts w:hint="eastAsia"/>
-          <w:lang w:val="en-US" w:eastAsia="zh-CN"/>
-        </w:rPr>
-      </w:pPr>
-    </w:p>
-    <w:p>
-      <w:pPr>
         <w:numPr>
           <w:ilvl w:val="0"/>
           <w:numId w:val="3"/>
@@ -489,60 +506,84 @@
           <w:lang w:val="en-US" w:eastAsia="zh-CN"/>
         </w:rPr>
       </w:pPr>
-    </w:p>
-    <w:p>
-      <w:pPr>
+      <w:r>
+        <w:rPr>
+          <w:rFonts w:hint="eastAsia"/>
+          <w:lang w:val="en-US" w:eastAsia="zh-CN"/>
+        </w:rPr>
+        <w:t>如果权限是通过方法来控制的：这个时候就会有一个问题：如果我每次添加一个模块，也要添加方法名字！这对于小白用户来说，简直是灾难，所以这样方式是不行了</w:t>
+      </w:r>
+    </w:p>
+    <w:p>
+      <w:pPr>
+        <w:widowControl w:val="0"/>
+        <w:numPr>
+          <w:ilvl w:val="0"/>
+          <w:numId w:val="0"/>
+        </w:numPr>
+        <w:jc w:val="both"/>
+        <w:rPr>
+          <w:rFonts w:hint="eastAsia"/>
+          <w:lang w:val="en-US" w:eastAsia="zh-CN"/>
+        </w:rPr>
+      </w:pPr>
+      <w:r>
+        <w:rPr>
+          <w:rFonts w:hint="eastAsia"/>
+          <w:lang w:val="en-US" w:eastAsia="zh-CN"/>
+        </w:rPr>
+        <w:t>第二种 通过模块勾选还是可行的</w:t>
+      </w:r>
+    </w:p>
+    <w:p>
+      <w:pPr>
+        <w:widowControl w:val="0"/>
+        <w:numPr>
+          <w:ilvl w:val="0"/>
+          <w:numId w:val="0"/>
+        </w:numPr>
+        <w:jc w:val="both"/>
+        <w:rPr>
+          <w:rFonts w:hint="eastAsia"/>
+          <w:lang w:val="en-US" w:eastAsia="zh-CN"/>
+        </w:rPr>
+      </w:pPr>
+    </w:p>
+    <w:p>
+      <w:pPr>
+        <w:widowControl w:val="0"/>
+        <w:numPr>
+          <w:ilvl w:val="0"/>
+          <w:numId w:val="0"/>
+        </w:numPr>
+        <w:jc w:val="both"/>
+        <w:rPr>
+          <w:rFonts w:hint="eastAsia"/>
+          <w:lang w:val="en-US" w:eastAsia="zh-CN"/>
+        </w:rPr>
+      </w:pPr>
+    </w:p>
+    <w:p>
+      <w:pPr>
+        <w:widowControl w:val="0"/>
         <w:numPr>
           <w:ilvl w:val="0"/>
           <w:numId w:val="3"/>
         </w:numPr>
-        <w:rPr>
-          <w:rFonts w:hint="eastAsia"/>
-          <w:lang w:val="en-US" w:eastAsia="zh-CN"/>
-        </w:rPr>
-      </w:pPr>
-      <w:r>
-        <w:rPr>
-          <w:rFonts w:hint="eastAsia"/>
-          <w:lang w:val="en-US" w:eastAsia="zh-CN"/>
-        </w:rPr>
-        <w:t>如果权限是通过方法来控制的：这个时候就会有一个问题：如果我每次添加一个模块，也要添加方法名字！这对于小白用户来说，简直是灾难，所以这样方式是不行了</w:t>
-      </w:r>
-    </w:p>
-    <w:p>
-      <w:pPr>
-        <w:widowControl w:val="0"/>
-        <w:numPr>
-          <w:ilvl w:val="0"/>
-          <w:numId w:val="0"/>
-        </w:numPr>
-        <w:jc w:val="both"/>
-        <w:rPr>
-          <w:rFonts w:hint="eastAsia"/>
-          <w:lang w:val="en-US" w:eastAsia="zh-CN"/>
-        </w:rPr>
-      </w:pPr>
-      <w:r>
-        <w:rPr>
-          <w:rFonts w:hint="eastAsia"/>
-          <w:lang w:val="en-US" w:eastAsia="zh-CN"/>
-        </w:rPr>
-        <w:t>第二种 通过模块勾选还是可行的</w:t>
-      </w:r>
-    </w:p>
-    <w:p>
-      <w:pPr>
-        <w:widowControl w:val="0"/>
-        <w:numPr>
-          <w:ilvl w:val="0"/>
-          <w:numId w:val="0"/>
-        </w:numPr>
-        <w:jc w:val="both"/>
-        <w:rPr>
-          <w:rFonts w:hint="eastAsia"/>
-          <w:lang w:val="en-US" w:eastAsia="zh-CN"/>
-        </w:rPr>
-      </w:pPr>
+        <w:ind w:left="0" w:leftChars="0" w:firstLine="0" w:firstLineChars="0"/>
+        <w:jc w:val="both"/>
+        <w:rPr>
+          <w:rFonts w:hint="eastAsia"/>
+          <w:lang w:val="en-US" w:eastAsia="zh-CN"/>
+        </w:rPr>
+      </w:pPr>
+      <w:r>
+        <w:rPr>
+          <w:rFonts w:hint="eastAsia"/>
+          <w:lang w:val="en-US" w:eastAsia="zh-CN"/>
+        </w:rPr>
+        <w:t>超级管理员是可以添加权限，但是普通的管理员只能对成员进行赋予或者收回权限，他无权添加新的权限</w:t>
+      </w:r>
     </w:p>
     <w:p>
       <w:pPr>
@@ -577,7 +618,41 @@
           <w:rFonts w:hint="eastAsia"/>
           <w:lang w:val="en-US" w:eastAsia="zh-CN"/>
         </w:rPr>
-        <w:t>超级管理员是可以添加权限，但是普通的管理员只能对成员进行赋予或者收回权限，他无权添加新的权限</w:t>
+        <w:t>超级管理人员可以给 某个角色 赋予移动数量的权限，但是作为</w:t>
+      </w:r>
+      <w:r>
+        <w:rPr>
+          <w:rFonts w:hint="eastAsia"/>
+          <w:b/>
+          <w:bCs/>
+          <w:color w:val="C00000"/>
+          <w:lang w:val="en-US" w:eastAsia="zh-CN"/>
+        </w:rPr>
+        <w:t>二级的管理员</w:t>
+      </w:r>
+      <w:r>
+        <w:rPr>
+          <w:rFonts w:hint="eastAsia"/>
+          <w:lang w:val="en-US" w:eastAsia="zh-CN"/>
+        </w:rPr>
+        <w:t>中只能从</w:t>
+      </w:r>
+      <w:r>
+        <w:rPr>
+          <w:rFonts w:hint="eastAsia"/>
+          <w:b/>
+          <w:bCs/>
+          <w:color w:val="C00000"/>
+          <w:lang w:val="en-US" w:eastAsia="zh-CN"/>
+        </w:rPr>
+        <w:t>超级管理员 赋予的权限中选择</w:t>
+      </w:r>
+      <w:r>
+        <w:rPr>
+          <w:rFonts w:hint="eastAsia"/>
+          <w:lang w:val="en-US" w:eastAsia="zh-CN"/>
+        </w:rPr>
+        <w:t>是否给与部分权限或者是全部的权限</w:t>
       </w:r>
     </w:p>
     <w:p>
@@ -613,76 +688,6 @@
           <w:rFonts w:hint="eastAsia"/>
           <w:lang w:val="en-US" w:eastAsia="zh-CN"/>
         </w:rPr>
-        <w:t>超级管理人员可以给 某个角色 赋予移动数量的权限，但是作为</w:t>
-      </w:r>
-      <w:r>
-        <w:rPr>
-          <w:rFonts w:hint="eastAsia"/>
-          <w:b/>
-          <w:bCs/>
-          <w:color w:val="C00000"/>
-          <w:lang w:val="en-US" w:eastAsia="zh-CN"/>
-        </w:rPr>
-        <w:t>二级的管理员</w:t>
-      </w:r>
-      <w:r>
-        <w:rPr>
-          <w:rFonts w:hint="eastAsia"/>
-          <w:lang w:val="en-US" w:eastAsia="zh-CN"/>
-        </w:rPr>
-        <w:t>中只能从</w:t>
-      </w:r>
-      <w:r>
-        <w:rPr>
-          <w:rFonts w:hint="eastAsia"/>
-          <w:b/>
-          <w:bCs/>
-          <w:color w:val="C00000"/>
-          <w:lang w:val="en-US" w:eastAsia="zh-CN"/>
-        </w:rPr>
-        <w:t>超级管理员 赋予的权限中选择</w:t>
-      </w:r>
-      <w:r>
-        <w:rPr>
-          <w:rFonts w:hint="eastAsia"/>
-          <w:lang w:val="en-US" w:eastAsia="zh-CN"/>
-        </w:rPr>
-        <w:t>是否给与部分权限或者是全部的权限</w:t>
-      </w:r>
-    </w:p>
-    <w:p>
-      <w:pPr>
-        <w:widowControl w:val="0"/>
-        <w:numPr>
-          <w:ilvl w:val="0"/>
-          <w:numId w:val="0"/>
-        </w:numPr>
-        <w:jc w:val="both"/>
-        <w:rPr>
-          <w:rFonts w:hint="eastAsia"/>
-          <w:lang w:val="en-US" w:eastAsia="zh-CN"/>
-        </w:rPr>
-      </w:pPr>
-    </w:p>
-    <w:p>
-      <w:pPr>
-        <w:widowControl w:val="0"/>
-        <w:numPr>
-          <w:ilvl w:val="0"/>
-          <w:numId w:val="3"/>
-        </w:numPr>
-        <w:ind w:left="0" w:leftChars="0" w:firstLine="0" w:firstLineChars="0"/>
-        <w:jc w:val="both"/>
-        <w:rPr>
-          <w:rFonts w:hint="eastAsia"/>
-          <w:lang w:val="en-US" w:eastAsia="zh-CN"/>
-        </w:rPr>
-      </w:pPr>
-      <w:r>
-        <w:rPr>
-          <w:rFonts w:hint="eastAsia"/>
-          <w:lang w:val="en-US" w:eastAsia="zh-CN"/>
-        </w:rPr>
         <w:t>添加一个栏目的时候：除了要插入栏目 还要动态在perssion_role 当中插入对应的字段</w:t>
       </w:r>
     </w:p>
@@ -690,19 +695,21 @@
       <w:pPr>
         <w:widowControl w:val="0"/>
         <w:numPr>
-          <w:numId w:val="0"/>
-        </w:numPr>
-        <w:jc w:val="both"/>
-        <w:rPr>
-          <w:rFonts w:hint="eastAsia"/>
-          <w:lang w:val="en-US" w:eastAsia="zh-CN"/>
-        </w:rPr>
-      </w:pPr>
-    </w:p>
-    <w:p>
-      <w:pPr>
-        <w:widowControl w:val="0"/>
-        <w:numPr>
+          <w:ilvl w:val="0"/>
+          <w:numId w:val="0"/>
+        </w:numPr>
+        <w:jc w:val="both"/>
+        <w:rPr>
+          <w:rFonts w:hint="eastAsia"/>
+          <w:lang w:val="en-US" w:eastAsia="zh-CN"/>
+        </w:rPr>
+      </w:pPr>
+    </w:p>
+    <w:p>
+      <w:pPr>
+        <w:widowControl w:val="0"/>
+        <w:numPr>
+          <w:ilvl w:val="0"/>
           <w:numId w:val="0"/>
         </w:numPr>
         <w:jc w:val="both"/>

--- a/src/MyPhpProject/RBAC/RBAC理解.docx
+++ b/src/MyPhpProject/RBAC/RBAC理解.docx
@@ -484,212 +484,378 @@
       <w:pPr>
         <w:widowControl w:val="0"/>
         <w:numPr>
-          <w:numId w:val="0"/>
-        </w:numPr>
-        <w:jc w:val="both"/>
-        <w:rPr>
-          <w:rFonts w:hint="eastAsia"/>
-          <w:lang w:val="en-US" w:eastAsia="zh-CN"/>
-        </w:rPr>
-      </w:pPr>
+          <w:ilvl w:val="0"/>
+          <w:numId w:val="0"/>
+        </w:numPr>
+        <w:jc w:val="both"/>
+        <w:rPr>
+          <w:rFonts w:hint="eastAsia"/>
+          <w:lang w:val="en-US" w:eastAsia="zh-CN"/>
+        </w:rPr>
+      </w:pPr>
+    </w:p>
+    <w:p>
+      <w:pPr>
+        <w:numPr>
+          <w:ilvl w:val="0"/>
+          <w:numId w:val="3"/>
+        </w:numPr>
+        <w:rPr>
+          <w:rFonts w:hint="eastAsia"/>
+          <w:lang w:val="en-US" w:eastAsia="zh-CN"/>
+        </w:rPr>
+      </w:pPr>
+      <w:r>
+        <w:rPr>
+          <w:rFonts w:hint="eastAsia"/>
+          <w:lang w:val="en-US" w:eastAsia="zh-CN"/>
+        </w:rPr>
+        <w:t>如果权限是通过方法来控制的：这个时候就会有一个问题：如果我每次添加一个模块，也要添加方法名字！这对于小白用户来说，简直是灾难，所以这样方式是不行了</w:t>
+      </w:r>
+    </w:p>
+    <w:p>
+      <w:pPr>
+        <w:widowControl w:val="0"/>
+        <w:numPr>
+          <w:ilvl w:val="0"/>
+          <w:numId w:val="0"/>
+        </w:numPr>
+        <w:jc w:val="both"/>
+        <w:rPr>
+          <w:rFonts w:hint="eastAsia"/>
+          <w:lang w:val="en-US" w:eastAsia="zh-CN"/>
+        </w:rPr>
+      </w:pPr>
+      <w:r>
+        <w:rPr>
+          <w:rFonts w:hint="eastAsia"/>
+          <w:lang w:val="en-US" w:eastAsia="zh-CN"/>
+        </w:rPr>
+        <w:t>第二种 通过模块勾选还是可行的</w:t>
+      </w:r>
+    </w:p>
+    <w:p>
+      <w:pPr>
+        <w:widowControl w:val="0"/>
+        <w:numPr>
+          <w:ilvl w:val="0"/>
+          <w:numId w:val="0"/>
+        </w:numPr>
+        <w:jc w:val="both"/>
+        <w:rPr>
+          <w:rFonts w:hint="eastAsia"/>
+          <w:lang w:val="en-US" w:eastAsia="zh-CN"/>
+        </w:rPr>
+      </w:pPr>
+    </w:p>
+    <w:p>
+      <w:pPr>
+        <w:widowControl w:val="0"/>
+        <w:numPr>
+          <w:ilvl w:val="0"/>
+          <w:numId w:val="0"/>
+        </w:numPr>
+        <w:jc w:val="both"/>
+        <w:rPr>
+          <w:rFonts w:hint="eastAsia"/>
+          <w:lang w:val="en-US" w:eastAsia="zh-CN"/>
+        </w:rPr>
+      </w:pPr>
+    </w:p>
+    <w:p>
+      <w:pPr>
+        <w:widowControl w:val="0"/>
+        <w:numPr>
+          <w:ilvl w:val="0"/>
+          <w:numId w:val="3"/>
+        </w:numPr>
+        <w:ind w:left="0" w:leftChars="0" w:firstLine="0" w:firstLineChars="0"/>
+        <w:jc w:val="both"/>
+        <w:rPr>
+          <w:rFonts w:hint="eastAsia"/>
+          <w:lang w:val="en-US" w:eastAsia="zh-CN"/>
+        </w:rPr>
+      </w:pPr>
+      <w:r>
+        <w:rPr>
+          <w:rFonts w:hint="eastAsia"/>
+          <w:lang w:val="en-US" w:eastAsia="zh-CN"/>
+        </w:rPr>
+        <w:t>超级管理员是可以添加权限，但是普通的管理员只能对成员进行赋予或者收回权限，他无权添加新的权限</w:t>
+      </w:r>
+    </w:p>
+    <w:p>
+      <w:pPr>
+        <w:widowControl w:val="0"/>
+        <w:numPr>
+          <w:ilvl w:val="0"/>
+          <w:numId w:val="0"/>
+        </w:numPr>
+        <w:jc w:val="both"/>
+        <w:rPr>
+          <w:rFonts w:hint="eastAsia"/>
+          <w:lang w:val="en-US" w:eastAsia="zh-CN"/>
+        </w:rPr>
+      </w:pPr>
+    </w:p>
+    <w:p>
+      <w:pPr>
+        <w:widowControl w:val="0"/>
+        <w:numPr>
+          <w:ilvl w:val="0"/>
+          <w:numId w:val="3"/>
+        </w:numPr>
+        <w:ind w:left="0" w:leftChars="0" w:firstLine="0" w:firstLineChars="0"/>
+        <w:jc w:val="both"/>
+        <w:rPr>
+          <w:rFonts w:hint="eastAsia"/>
+          <w:lang w:val="en-US" w:eastAsia="zh-CN"/>
+        </w:rPr>
+      </w:pPr>
+      <w:r>
+        <w:rPr>
+          <w:rFonts w:hint="eastAsia"/>
+          <w:lang w:val="en-US" w:eastAsia="zh-CN"/>
+        </w:rPr>
+        <w:t>超级管理人员可以给 某个角色 赋予移动数量的权限，但是作为</w:t>
+      </w:r>
+      <w:r>
+        <w:rPr>
+          <w:rFonts w:hint="eastAsia"/>
+          <w:b/>
+          <w:bCs/>
+          <w:color w:val="C00000"/>
+          <w:lang w:val="en-US" w:eastAsia="zh-CN"/>
+        </w:rPr>
+        <w:t>二级的管理员</w:t>
+      </w:r>
+      <w:r>
+        <w:rPr>
+          <w:rFonts w:hint="eastAsia"/>
+          <w:lang w:val="en-US" w:eastAsia="zh-CN"/>
+        </w:rPr>
+        <w:t>中只能从</w:t>
+      </w:r>
+      <w:r>
+        <w:rPr>
+          <w:rFonts w:hint="eastAsia"/>
+          <w:b/>
+          <w:bCs/>
+          <w:color w:val="C00000"/>
+          <w:lang w:val="en-US" w:eastAsia="zh-CN"/>
+        </w:rPr>
+        <w:t>超级管理员 赋予的权限中选择</w:t>
+      </w:r>
+      <w:r>
+        <w:rPr>
+          <w:rFonts w:hint="eastAsia"/>
+          <w:lang w:val="en-US" w:eastAsia="zh-CN"/>
+        </w:rPr>
+        <w:t>是否给与部分权限或者是全部的权限</w:t>
+      </w:r>
+    </w:p>
+    <w:p>
+      <w:pPr>
+        <w:widowControl w:val="0"/>
+        <w:numPr>
+          <w:ilvl w:val="0"/>
+          <w:numId w:val="0"/>
+        </w:numPr>
+        <w:jc w:val="both"/>
+        <w:rPr>
+          <w:rFonts w:hint="eastAsia"/>
+          <w:lang w:val="en-US" w:eastAsia="zh-CN"/>
+        </w:rPr>
+      </w:pPr>
+    </w:p>
+    <w:p>
+      <w:pPr>
+        <w:widowControl w:val="0"/>
+        <w:numPr>
+          <w:ilvl w:val="0"/>
+          <w:numId w:val="3"/>
+        </w:numPr>
+        <w:ind w:left="0" w:leftChars="0" w:firstLine="0" w:firstLineChars="0"/>
+        <w:jc w:val="both"/>
+        <w:rPr>
+          <w:rFonts w:hint="eastAsia"/>
+          <w:lang w:val="en-US" w:eastAsia="zh-CN"/>
+        </w:rPr>
+      </w:pPr>
+      <w:r>
+        <w:rPr>
+          <w:rFonts w:hint="eastAsia"/>
+          <w:lang w:val="en-US" w:eastAsia="zh-CN"/>
+        </w:rPr>
+        <w:t>添加一个栏目的时候：除了要插入栏目 还要动态在perssion_role 当中插入对应的字段</w:t>
+      </w:r>
+    </w:p>
+    <w:p>
+      <w:pPr>
+        <w:widowControl w:val="0"/>
+        <w:numPr>
+          <w:numId w:val="0"/>
+        </w:numPr>
+        <w:jc w:val="both"/>
+        <w:rPr>
+          <w:rFonts w:hint="eastAsia"/>
+          <w:lang w:val="en-US" w:eastAsia="zh-CN"/>
+        </w:rPr>
+      </w:pPr>
+    </w:p>
+    <w:p>
+      <w:pPr>
+        <w:widowControl w:val="0"/>
+        <w:numPr>
+          <w:numId w:val="0"/>
+        </w:numPr>
+        <w:jc w:val="both"/>
+        <w:rPr>
+          <w:rFonts w:hint="eastAsia"/>
+          <w:lang w:val="en-US" w:eastAsia="zh-CN"/>
+        </w:rPr>
+      </w:pPr>
+    </w:p>
+    <w:p>
+      <w:pPr>
+        <w:widowControl w:val="0"/>
+        <w:numPr>
+          <w:numId w:val="0"/>
+        </w:numPr>
+        <w:jc w:val="both"/>
+        <w:rPr>
+          <w:rFonts w:hint="eastAsia"/>
+          <w:lang w:val="en-US" w:eastAsia="zh-CN"/>
+        </w:rPr>
+      </w:pPr>
+    </w:p>
+    <w:p>
+      <w:pPr>
+        <w:widowControl w:val="0"/>
+        <w:numPr>
+          <w:numId w:val="0"/>
+        </w:numPr>
+        <w:jc w:val="both"/>
+        <w:rPr>
+          <w:rFonts w:hint="eastAsia"/>
+          <w:lang w:val="en-US" w:eastAsia="zh-CN"/>
+        </w:rPr>
+      </w:pPr>
+    </w:p>
+    <w:p>
+      <w:pPr>
+        <w:widowControl w:val="0"/>
+        <w:numPr>
+          <w:ilvl w:val="0"/>
+          <w:numId w:val="0"/>
+        </w:numPr>
+        <w:jc w:val="both"/>
+        <w:rPr>
+          <w:rFonts w:hint="eastAsia"/>
+          <w:b/>
+          <w:bCs/>
+          <w:lang w:val="en-US" w:eastAsia="zh-CN"/>
+        </w:rPr>
+      </w:pPr>
+      <w:r>
+        <w:rPr>
+          <w:rFonts w:hint="eastAsia"/>
+          <w:b/>
+          <w:bCs/>
+          <w:lang w:val="en-US" w:eastAsia="zh-CN"/>
+        </w:rPr>
+        <w:t>权限管理：</w:t>
+      </w:r>
+    </w:p>
+    <w:p>
+      <w:pPr>
+        <w:widowControl w:val="0"/>
+        <w:numPr>
+          <w:numId w:val="0"/>
+        </w:numPr>
+        <w:ind w:firstLine="420" w:firstLineChars="0"/>
+        <w:jc w:val="both"/>
+        <w:rPr>
+          <w:rFonts w:hint="eastAsia"/>
+          <w:lang w:val="en-US" w:eastAsia="zh-CN"/>
+        </w:rPr>
+      </w:pPr>
+    </w:p>
+    <w:p>
+      <w:pPr>
+        <w:widowControl w:val="0"/>
+        <w:numPr>
+          <w:numId w:val="0"/>
+        </w:numPr>
+        <w:ind w:firstLine="420" w:firstLineChars="0"/>
+        <w:jc w:val="both"/>
+      </w:pPr>
+      <w:r>
+        <w:drawing>
+          <wp:inline distT="0" distB="0" distL="114300" distR="114300">
+            <wp:extent cx="5271135" cy="1735455"/>
+            <wp:effectExtent l="0" t="0" r="5715" b="17145"/>
+            <wp:docPr id="1" name="图片 1"/>
+            <wp:cNvGraphicFramePr>
+              <a:graphicFrameLocks xmlns:a="http://schemas.openxmlformats.org/drawingml/2006/main" noChangeAspect="1"/>
+            </wp:cNvGraphicFramePr>
+            <a:graphic xmlns:a="http://schemas.openxmlformats.org/drawingml/2006/main">
+              <a:graphicData uri="http://schemas.openxmlformats.org/drawingml/2006/picture">
+                <pic:pic xmlns:pic="http://schemas.openxmlformats.org/drawingml/2006/picture">
+                  <pic:nvPicPr>
+                    <pic:cNvPr id="1" name="图片 1"/>
+                    <pic:cNvPicPr>
+                      <a:picLocks noChangeAspect="1"/>
+                    </pic:cNvPicPr>
+                  </pic:nvPicPr>
+                  <pic:blipFill>
+                    <a:blip r:embed="rId4"/>
+                    <a:stretch>
+                      <a:fillRect/>
+                    </a:stretch>
+                  </pic:blipFill>
+                  <pic:spPr>
+                    <a:xfrm>
+                      <a:off x="0" y="0"/>
+                      <a:ext cx="5271135" cy="1735455"/>
+                    </a:xfrm>
+                    <a:prstGeom prst="rect">
+                      <a:avLst/>
+                    </a:prstGeom>
+                    <a:noFill/>
+                    <a:ln w="9525">
+                      <a:noFill/>
+                    </a:ln>
+                  </pic:spPr>
+                </pic:pic>
+              </a:graphicData>
+            </a:graphic>
+          </wp:inline>
+        </w:drawing>
+      </w:r>
+    </w:p>
+    <w:p>
+      <w:pPr>
+        <w:widowControl w:val="0"/>
+        <w:numPr>
+          <w:numId w:val="0"/>
+        </w:numPr>
+        <w:ind w:firstLine="420" w:firstLineChars="0"/>
+        <w:jc w:val="both"/>
+        <w:rPr>
+          <w:rFonts w:hint="eastAsia" w:eastAsiaTheme="minorEastAsia"/>
+          <w:lang w:val="en-US" w:eastAsia="zh-CN"/>
+        </w:rPr>
+      </w:pPr>
+      <w:r>
+        <w:rPr>
+          <w:rFonts w:hint="eastAsia"/>
+          <w:lang w:val="en-US" w:eastAsia="zh-CN"/>
+        </w:rPr>
+        <w:t>如果用文件名字的时候，你会发现，我要添加一个栏目的时候,每次都要写一个文件名称，显然不是合法的，那么方案是什么呢？所以权限用文件名显然是不合理的</w:t>
+      </w:r>
       <w:bookmarkStart w:id="0" w:name="_GoBack"/>
       <w:bookmarkEnd w:id="0"/>
-    </w:p>
-    <w:p>
-      <w:pPr>
-        <w:numPr>
-          <w:ilvl w:val="0"/>
-          <w:numId w:val="3"/>
-        </w:numPr>
-        <w:rPr>
-          <w:rFonts w:hint="eastAsia"/>
-          <w:lang w:val="en-US" w:eastAsia="zh-CN"/>
-        </w:rPr>
-      </w:pPr>
-      <w:r>
-        <w:rPr>
-          <w:rFonts w:hint="eastAsia"/>
-          <w:lang w:val="en-US" w:eastAsia="zh-CN"/>
-        </w:rPr>
-        <w:t>如果权限是通过方法来控制的：这个时候就会有一个问题：如果我每次添加一个模块，也要添加方法名字！这对于小白用户来说，简直是灾难，所以这样方式是不行了</w:t>
-      </w:r>
-    </w:p>
-    <w:p>
-      <w:pPr>
-        <w:widowControl w:val="0"/>
-        <w:numPr>
-          <w:ilvl w:val="0"/>
-          <w:numId w:val="0"/>
-        </w:numPr>
-        <w:jc w:val="both"/>
-        <w:rPr>
-          <w:rFonts w:hint="eastAsia"/>
-          <w:lang w:val="en-US" w:eastAsia="zh-CN"/>
-        </w:rPr>
-      </w:pPr>
-      <w:r>
-        <w:rPr>
-          <w:rFonts w:hint="eastAsia"/>
-          <w:lang w:val="en-US" w:eastAsia="zh-CN"/>
-        </w:rPr>
-        <w:t>第二种 通过模块勾选还是可行的</w:t>
-      </w:r>
-    </w:p>
-    <w:p>
-      <w:pPr>
-        <w:widowControl w:val="0"/>
-        <w:numPr>
-          <w:ilvl w:val="0"/>
-          <w:numId w:val="0"/>
-        </w:numPr>
-        <w:jc w:val="both"/>
-        <w:rPr>
-          <w:rFonts w:hint="eastAsia"/>
-          <w:lang w:val="en-US" w:eastAsia="zh-CN"/>
-        </w:rPr>
-      </w:pPr>
-    </w:p>
-    <w:p>
-      <w:pPr>
-        <w:widowControl w:val="0"/>
-        <w:numPr>
-          <w:ilvl w:val="0"/>
-          <w:numId w:val="0"/>
-        </w:numPr>
-        <w:jc w:val="both"/>
-        <w:rPr>
-          <w:rFonts w:hint="eastAsia"/>
-          <w:lang w:val="en-US" w:eastAsia="zh-CN"/>
-        </w:rPr>
-      </w:pPr>
-    </w:p>
-    <w:p>
-      <w:pPr>
-        <w:widowControl w:val="0"/>
-        <w:numPr>
-          <w:ilvl w:val="0"/>
-          <w:numId w:val="3"/>
-        </w:numPr>
-        <w:ind w:left="0" w:leftChars="0" w:firstLine="0" w:firstLineChars="0"/>
-        <w:jc w:val="both"/>
-        <w:rPr>
-          <w:rFonts w:hint="eastAsia"/>
-          <w:lang w:val="en-US" w:eastAsia="zh-CN"/>
-        </w:rPr>
-      </w:pPr>
-      <w:r>
-        <w:rPr>
-          <w:rFonts w:hint="eastAsia"/>
-          <w:lang w:val="en-US" w:eastAsia="zh-CN"/>
-        </w:rPr>
-        <w:t>超级管理员是可以添加权限，但是普通的管理员只能对成员进行赋予或者收回权限，他无权添加新的权限</w:t>
-      </w:r>
-    </w:p>
-    <w:p>
-      <w:pPr>
-        <w:widowControl w:val="0"/>
-        <w:numPr>
-          <w:ilvl w:val="0"/>
-          <w:numId w:val="0"/>
-        </w:numPr>
-        <w:jc w:val="both"/>
-        <w:rPr>
-          <w:rFonts w:hint="eastAsia"/>
-          <w:lang w:val="en-US" w:eastAsia="zh-CN"/>
-        </w:rPr>
-      </w:pPr>
-    </w:p>
-    <w:p>
-      <w:pPr>
-        <w:widowControl w:val="0"/>
-        <w:numPr>
-          <w:ilvl w:val="0"/>
-          <w:numId w:val="3"/>
-        </w:numPr>
-        <w:ind w:left="0" w:leftChars="0" w:firstLine="0" w:firstLineChars="0"/>
-        <w:jc w:val="both"/>
-        <w:rPr>
-          <w:rFonts w:hint="eastAsia"/>
-          <w:lang w:val="en-US" w:eastAsia="zh-CN"/>
-        </w:rPr>
-      </w:pPr>
-      <w:r>
-        <w:rPr>
-          <w:rFonts w:hint="eastAsia"/>
-          <w:lang w:val="en-US" w:eastAsia="zh-CN"/>
-        </w:rPr>
-        <w:t>超级管理人员可以给 某个角色 赋予移动数量的权限，但是作为</w:t>
-      </w:r>
-      <w:r>
-        <w:rPr>
-          <w:rFonts w:hint="eastAsia"/>
-          <w:b/>
-          <w:bCs/>
-          <w:color w:val="C00000"/>
-          <w:lang w:val="en-US" w:eastAsia="zh-CN"/>
-        </w:rPr>
-        <w:t>二级的管理员</w:t>
-      </w:r>
-      <w:r>
-        <w:rPr>
-          <w:rFonts w:hint="eastAsia"/>
-          <w:lang w:val="en-US" w:eastAsia="zh-CN"/>
-        </w:rPr>
-        <w:t>中只能从</w:t>
-      </w:r>
-      <w:r>
-        <w:rPr>
-          <w:rFonts w:hint="eastAsia"/>
-          <w:b/>
-          <w:bCs/>
-          <w:color w:val="C00000"/>
-          <w:lang w:val="en-US" w:eastAsia="zh-CN"/>
-        </w:rPr>
-        <w:t>超级管理员 赋予的权限中选择</w:t>
-      </w:r>
-      <w:r>
-        <w:rPr>
-          <w:rFonts w:hint="eastAsia"/>
-          <w:lang w:val="en-US" w:eastAsia="zh-CN"/>
-        </w:rPr>
-        <w:t>是否给与部分权限或者是全部的权限</w:t>
-      </w:r>
-    </w:p>
-    <w:p>
-      <w:pPr>
-        <w:widowControl w:val="0"/>
-        <w:numPr>
-          <w:ilvl w:val="0"/>
-          <w:numId w:val="0"/>
-        </w:numPr>
-        <w:jc w:val="both"/>
-        <w:rPr>
-          <w:rFonts w:hint="eastAsia"/>
-          <w:lang w:val="en-US" w:eastAsia="zh-CN"/>
-        </w:rPr>
-      </w:pPr>
-    </w:p>
-    <w:p>
-      <w:pPr>
-        <w:widowControl w:val="0"/>
-        <w:numPr>
-          <w:ilvl w:val="0"/>
-          <w:numId w:val="3"/>
-        </w:numPr>
-        <w:ind w:left="0" w:leftChars="0" w:firstLine="0" w:firstLineChars="0"/>
-        <w:jc w:val="both"/>
-        <w:rPr>
-          <w:rFonts w:hint="eastAsia"/>
-          <w:lang w:val="en-US" w:eastAsia="zh-CN"/>
-        </w:rPr>
-      </w:pPr>
-      <w:r>
-        <w:rPr>
-          <w:rFonts w:hint="eastAsia"/>
-          <w:lang w:val="en-US" w:eastAsia="zh-CN"/>
-        </w:rPr>
-        <w:t>添加一个栏目的时候：除了要插入栏目 还要动态在perssion_role 当中插入对应的字段</w:t>
-      </w:r>
     </w:p>
     <w:p>
       <w:pPr>
@@ -892,7 +1058,7 @@
     <w:lsdException w:unhideWhenUsed="0" w:uiPriority="0" w:semiHidden="0" w:name="HTML Sample"/>
     <w:lsdException w:unhideWhenUsed="0" w:uiPriority="0" w:semiHidden="0" w:name="HTML Typewriter"/>
     <w:lsdException w:unhideWhenUsed="0" w:uiPriority="0" w:semiHidden="0" w:name="HTML Variable"/>
-    <w:lsdException w:unhideWhenUsed="0" w:uiPriority="0" w:name="Normal Table"/>
+    <w:lsdException w:qFormat="1" w:unhideWhenUsed="0" w:uiPriority="0" w:name="Normal Table"/>
     <w:lsdException w:unhideWhenUsed="0" w:uiPriority="0" w:semiHidden="0" w:name="annotation subject"/>
     <w:lsdException w:unhideWhenUsed="0" w:uiPriority="0" w:semiHidden="0" w:name="Table Simple 1"/>
     <w:lsdException w:unhideWhenUsed="0" w:uiPriority="0" w:semiHidden="0" w:name="Table Simple 2"/>
@@ -1062,6 +1228,7 @@
   <w:style w:type="table" w:default="1" w:styleId="3">
     <w:name w:val="Normal Table"/>
     <w:semiHidden/>
+    <w:qFormat/>
     <w:uiPriority w:val="0"/>
     <w:tblPr>
       <w:tblLayout w:type="fixed"/>
